--- a/notatka.docx
+++ b/notatka.docx
@@ -63,6 +63,9 @@
     </w:p>
     <w:p>
       <w:r>
+        <w:rPr>
+          <w:noProof/>
+        </w:rPr>
         <w:drawing>
           <wp:inline distT="0" distB="0" distL="0" distR="0" wp14:anchorId="25A66F26" wp14:editId="6FD08935">
             <wp:extent cx="5731510" cy="3624580"/>
@@ -118,6 +121,9 @@
     </w:p>
     <w:p>
       <w:r>
+        <w:rPr>
+          <w:noProof/>
+        </w:rPr>
         <w:drawing>
           <wp:inline distT="0" distB="0" distL="0" distR="0" wp14:anchorId="1562EC06" wp14:editId="2D5486A6">
             <wp:extent cx="5731510" cy="3832860"/>
@@ -173,6 +179,9 @@
     </w:p>
     <w:p>
       <w:r>
+        <w:rPr>
+          <w:noProof/>
+        </w:rPr>
         <w:drawing>
           <wp:inline distT="0" distB="0" distL="0" distR="0" wp14:anchorId="79585976" wp14:editId="58F224C2">
             <wp:extent cx="5731510" cy="4291330"/>
@@ -244,7 +253,32 @@
         <w:t>Układ jest stacjonarny, ale nie jest ergodyczny</w:t>
       </w:r>
     </w:p>
-    <w:p/>
+    <w:p>
+      <w:r>
+        <w:t>NOTATKA:</w:t>
+      </w:r>
+    </w:p>
+    <w:p>
+      <w:r>
+        <w:t>Stochastyczność – losowość</w:t>
+      </w:r>
+    </w:p>
+    <w:p>
+      <w:r>
+        <w:t xml:space="preserve">Proces stacjonarny - </w:t>
+      </w:r>
+      <w:r>
+        <w:t>Proces stacjonarny to taki proces stochastyczny, którego właściwości statystyczne nie zmieniają się w czasie, czyli średnia i wariancja są stałe w czasie oraz współzależności między obserwacjami nie zależą od czasu.</w:t>
+      </w:r>
+    </w:p>
+    <w:p>
+      <w:r>
+        <w:t xml:space="preserve">Ergodyczność - </w:t>
+      </w:r>
+      <w:r>
+        <w:t>Ergodyczność odnosi się do właściwości pewnych procesów stochastycznych, które pozwalają na wyciąganie wniosków statystycznych na podstawie jednego ciągu danych. Proces jest ergodyczny, gdy jego średnie właściwości (takie jak średnia i wariancja) w przestrzeni próbek zbiegają się do tych samych wartości, niezależnie od tego, z którego punktu w czasie pobieramy próbki. Innymi słowy, proces ergodyczny umożliwia estymację statystyk na podstawie jednego długiego ciągu danych, podobnie jak z estymacją na podstawie wielu krótkich ciągów danych. Jest to szczególnie przydatne w analizie czasowej i w modelowaniu, gdzie zaobserwowane dane stanowią pojedynczy szereg czasowy.</w:t>
+      </w:r>
+    </w:p>
     <w:p/>
     <w:sectPr>
       <w:pgSz w:w="11906" w:h="16838"/>

--- a/notatka.docx
+++ b/notatka.docx
@@ -1,6 +1,6 @@
 
 <file path=word/document.xml><?xml version="1.0" encoding="utf-8"?>
-<w:document xmlns:wpc="http://schemas.microsoft.com/office/word/2010/wordprocessingCanvas" xmlns:cx="http://schemas.microsoft.com/office/drawing/2014/chartex" xmlns:cx1="http://schemas.microsoft.com/office/drawing/2015/9/8/chartex" xmlns:cx2="http://schemas.microsoft.com/office/drawing/2015/10/21/chartex" xmlns:cx3="http://schemas.microsoft.com/office/drawing/2016/5/9/chartex" xmlns:cx4="http://schemas.microsoft.com/office/drawing/2016/5/10/chartex" xmlns:cx5="http://schemas.microsoft.com/office/drawing/2016/5/11/chartex" xmlns:cx6="http://schemas.microsoft.com/office/drawing/2016/5/12/chartex" xmlns:cx7="http://schemas.microsoft.com/office/drawing/2016/5/13/chartex" xmlns:cx8="http://schemas.microsoft.com/office/drawing/2016/5/14/chartex" xmlns:mc="http://schemas.openxmlformats.org/markup-compatibility/2006" xmlns:aink="http://schemas.microsoft.com/office/drawing/2016/ink" xmlns:am3d="http://schemas.microsoft.com/office/drawing/2017/model3d" xmlns:o="urn:schemas-microsoft-com:office:office" xmlns:oel="http://schemas.microsoft.com/office/2019/extlst" xmlns:r="http://schemas.openxmlformats.org/officeDocument/2006/relationships" xmlns:m="http://schemas.openxmlformats.org/officeDocument/2006/math" xmlns:v="urn:schemas-microsoft-com:vml" xmlns:wp14="http://schemas.microsoft.com/office/word/2010/wordprocessingDrawing" xmlns:wp="http://schemas.openxmlformats.org/drawingml/2006/wordprocessingDrawing" xmlns:w10="urn:schemas-microsoft-com:office:word" xmlns:w="http://schemas.openxmlformats.org/wordprocessingml/2006/main" xmlns:w14="http://schemas.microsoft.com/office/word/2010/wordml" xmlns:w15="http://schemas.microsoft.com/office/word/2012/wordml" xmlns:w16cex="http://schemas.microsoft.com/office/word/2018/wordml/cex" xmlns:w16cid="http://schemas.microsoft.com/office/word/2016/wordml/cid" xmlns:w16="http://schemas.microsoft.com/office/word/2018/wordml" xmlns:w16sdtdh="http://schemas.microsoft.com/office/word/2020/wordml/sdtdatahash" xmlns:w16se="http://schemas.microsoft.com/office/word/2015/wordml/symex" xmlns:wpg="http://schemas.microsoft.com/office/word/2010/wordprocessingGroup" xmlns:wpi="http://schemas.microsoft.com/office/word/2010/wordprocessingInk" xmlns:wne="http://schemas.microsoft.com/office/word/2006/wordml" xmlns:wps="http://schemas.microsoft.com/office/word/2010/wordprocessingShape" mc:Ignorable="w14 w15 w16se w16cid w16 w16cex w16sdtdh wp14">
+<w:document xmlns:wpc="http://schemas.microsoft.com/office/word/2010/wordprocessingCanvas" xmlns:cx="http://schemas.microsoft.com/office/drawing/2014/chartex" xmlns:cx1="http://schemas.microsoft.com/office/drawing/2015/9/8/chartex" xmlns:cx2="http://schemas.microsoft.com/office/drawing/2015/10/21/chartex" xmlns:cx3="http://schemas.microsoft.com/office/drawing/2016/5/9/chartex" xmlns:cx4="http://schemas.microsoft.com/office/drawing/2016/5/10/chartex" xmlns:cx5="http://schemas.microsoft.com/office/drawing/2016/5/11/chartex" xmlns:cx6="http://schemas.microsoft.com/office/drawing/2016/5/12/chartex" xmlns:cx7="http://schemas.microsoft.com/office/drawing/2016/5/13/chartex" xmlns:cx8="http://schemas.microsoft.com/office/drawing/2016/5/14/chartex" xmlns:mc="http://schemas.openxmlformats.org/markup-compatibility/2006" xmlns:aink="http://schemas.microsoft.com/office/drawing/2016/ink" xmlns:am3d="http://schemas.microsoft.com/office/drawing/2017/model3d" xmlns:o="urn:schemas-microsoft-com:office:office" xmlns:oel="http://schemas.microsoft.com/office/2019/extlst" xmlns:r="http://schemas.openxmlformats.org/officeDocument/2006/relationships" xmlns:m="http://schemas.openxmlformats.org/officeDocument/2006/math" xmlns:v="urn:schemas-microsoft-com:vml" xmlns:wp14="http://schemas.microsoft.com/office/word/2010/wordprocessingDrawing" xmlns:wp="http://schemas.openxmlformats.org/drawingml/2006/wordprocessingDrawing" xmlns:w10="urn:schemas-microsoft-com:office:word" xmlns:w="http://schemas.openxmlformats.org/wordprocessingml/2006/main" xmlns:w14="http://schemas.microsoft.com/office/word/2010/wordml" xmlns:w15="http://schemas.microsoft.com/office/word/2012/wordml" xmlns:w16cex="http://schemas.microsoft.com/office/word/2018/wordml/cex" xmlns:w16cid="http://schemas.microsoft.com/office/word/2016/wordml/cid" xmlns:w16="http://schemas.microsoft.com/office/word/2018/wordml" xmlns:w16du="http://schemas.microsoft.com/office/word/2023/wordml/word16du" xmlns:w16sdtdh="http://schemas.microsoft.com/office/word/2020/wordml/sdtdatahash" xmlns:w16se="http://schemas.microsoft.com/office/word/2015/wordml/symex" xmlns:wpg="http://schemas.microsoft.com/office/word/2010/wordprocessingGroup" xmlns:wpi="http://schemas.microsoft.com/office/word/2010/wordprocessingInk" xmlns:wne="http://schemas.microsoft.com/office/word/2006/wordml" xmlns:wps="http://schemas.microsoft.com/office/word/2010/wordprocessingShape" mc:Ignorable="w14 w15 w16se w16cid w16 w16cex w16sdtdh w16du wp14">
   <w:body>
     <w:p>
       <w:pPr>
@@ -11,55 +11,19 @@
         </w:numPr>
       </w:pPr>
       <w:r>
-        <w:t>- zmiana wariancji w bloku Band-</w:t>
-      </w:r>
-      <w:proofErr w:type="spellStart"/>
-      <w:r>
-        <w:t>limited</w:t>
-      </w:r>
-      <w:proofErr w:type="spellEnd"/>
-      <w:r>
         <w:t xml:space="preserve"> </w:t>
       </w:r>
-      <w:proofErr w:type="spellStart"/>
-      <w:r>
-        <w:t>white</w:t>
-      </w:r>
-      <w:proofErr w:type="spellEnd"/>
-      <w:r>
-        <w:t xml:space="preserve"> </w:t>
-      </w:r>
-      <w:proofErr w:type="spellStart"/>
-      <w:r>
-        <w:t>noise</w:t>
-      </w:r>
-      <w:proofErr w:type="spellEnd"/>
-      <w:r>
-        <w:t xml:space="preserve"> - zmiana parametru przy </w:t>
-      </w:r>
-      <w:proofErr w:type="spellStart"/>
-      <w:r>
-        <w:t>Tp</w:t>
-      </w:r>
-      <w:proofErr w:type="spellEnd"/>
-    </w:p>
-    <w:p>
-      <w:proofErr w:type="spellStart"/>
-      <w:r>
-        <w:t>Var</w:t>
-      </w:r>
-      <w:proofErr w:type="spellEnd"/>
-      <w:r>
-        <w:t xml:space="preserve"> = 0.1</w:t>
-      </w:r>
-      <w:r>
-        <w:t>*</w:t>
-      </w:r>
-      <w:proofErr w:type="spellStart"/>
-      <w:r>
-        <w:t>Tp</w:t>
-      </w:r>
-      <w:proofErr w:type="spellEnd"/>
+      <w:r>
+        <w:t>- zmiana wariancji w bloku Band-limited white noise - zmiana parametru przy Tp</w:t>
+      </w:r>
+    </w:p>
+    <w:p>
+      <w:r>
+        <w:t>Var = 0.1</w:t>
+      </w:r>
+      <w:r>
+        <w:t>*Tp</w:t>
+      </w:r>
     </w:p>
     <w:p>
       <w:r>
@@ -105,19 +69,9 @@
     </w:p>
     <w:p/>
     <w:p>
-      <w:proofErr w:type="spellStart"/>
-      <w:r>
-        <w:t>Var</w:t>
-      </w:r>
-      <w:proofErr w:type="spellEnd"/>
-      <w:r>
-        <w:t xml:space="preserve"> = 1*</w:t>
-      </w:r>
-      <w:proofErr w:type="spellStart"/>
-      <w:r>
-        <w:t>Tp</w:t>
-      </w:r>
-      <w:proofErr w:type="spellEnd"/>
+      <w:r>
+        <w:t>Var = 1*Tp</w:t>
+      </w:r>
     </w:p>
     <w:p>
       <w:r>
@@ -162,20 +116,10 @@
       </w:r>
     </w:p>
     <w:p>
-      <w:proofErr w:type="spellStart"/>
       <w:r>
         <w:lastRenderedPageBreak/>
-        <w:t>Var</w:t>
-      </w:r>
-      <w:proofErr w:type="spellEnd"/>
-      <w:r>
-        <w:t xml:space="preserve"> = 4*</w:t>
-      </w:r>
-      <w:proofErr w:type="spellStart"/>
-      <w:r>
-        <w:t>Tp</w:t>
-      </w:r>
-      <w:proofErr w:type="spellEnd"/>
+        <w:t>Var = 4*Tp</w:t>
+      </w:r>
     </w:p>
     <w:p>
       <w:r>
@@ -223,20 +167,10 @@
       <w:r>
         <w:t xml:space="preserve">Odchylenie standardowe jest równe </w:t>
       </w:r>
-      <w:proofErr w:type="spellStart"/>
       <w:proofErr w:type="gramStart"/>
       <w:r>
-        <w:t>sqrt</w:t>
-      </w:r>
-      <w:proofErr w:type="spellEnd"/>
-      <w:r>
-        <w:t xml:space="preserve">( </w:t>
-      </w:r>
-      <w:proofErr w:type="spellStart"/>
-      <w:r>
-        <w:t>Var</w:t>
-      </w:r>
-      <w:proofErr w:type="spellEnd"/>
+        <w:t>sqrt( Var</w:t>
+      </w:r>
       <w:proofErr w:type="gramEnd"/>
       <w:r>
         <w:t xml:space="preserve"> )</w:t>
@@ -291,7 +225,7 @@
 </file>
 
 <file path=word/numbering.xml><?xml version="1.0" encoding="utf-8"?>
-<w:numbering xmlns:wpc="http://schemas.microsoft.com/office/word/2010/wordprocessingCanvas" xmlns:cx="http://schemas.microsoft.com/office/drawing/2014/chartex" xmlns:cx1="http://schemas.microsoft.com/office/drawing/2015/9/8/chartex" xmlns:cx2="http://schemas.microsoft.com/office/drawing/2015/10/21/chartex" xmlns:cx3="http://schemas.microsoft.com/office/drawing/2016/5/9/chartex" xmlns:cx4="http://schemas.microsoft.com/office/drawing/2016/5/10/chartex" xmlns:cx5="http://schemas.microsoft.com/office/drawing/2016/5/11/chartex" xmlns:cx6="http://schemas.microsoft.com/office/drawing/2016/5/12/chartex" xmlns:cx7="http://schemas.microsoft.com/office/drawing/2016/5/13/chartex" xmlns:cx8="http://schemas.microsoft.com/office/drawing/2016/5/14/chartex" xmlns:mc="http://schemas.openxmlformats.org/markup-compatibility/2006" xmlns:aink="http://schemas.microsoft.com/office/drawing/2016/ink" xmlns:am3d="http://schemas.microsoft.com/office/drawing/2017/model3d" xmlns:o="urn:schemas-microsoft-com:office:office" xmlns:oel="http://schemas.microsoft.com/office/2019/extlst" xmlns:r="http://schemas.openxmlformats.org/officeDocument/2006/relationships" xmlns:m="http://schemas.openxmlformats.org/officeDocument/2006/math" xmlns:v="urn:schemas-microsoft-com:vml" xmlns:wp14="http://schemas.microsoft.com/office/word/2010/wordprocessingDrawing" xmlns:wp="http://schemas.openxmlformats.org/drawingml/2006/wordprocessingDrawing" xmlns:w10="urn:schemas-microsoft-com:office:word" xmlns:w="http://schemas.openxmlformats.org/wordprocessingml/2006/main" xmlns:w14="http://schemas.microsoft.com/office/word/2010/wordml" xmlns:w15="http://schemas.microsoft.com/office/word/2012/wordml" xmlns:w16cex="http://schemas.microsoft.com/office/word/2018/wordml/cex" xmlns:w16cid="http://schemas.microsoft.com/office/word/2016/wordml/cid" xmlns:w16="http://schemas.microsoft.com/office/word/2018/wordml" xmlns:w16sdtdh="http://schemas.microsoft.com/office/word/2020/wordml/sdtdatahash" xmlns:w16se="http://schemas.microsoft.com/office/word/2015/wordml/symex" xmlns:wpg="http://schemas.microsoft.com/office/word/2010/wordprocessingGroup" xmlns:wpi="http://schemas.microsoft.com/office/word/2010/wordprocessingInk" xmlns:wne="http://schemas.microsoft.com/office/word/2006/wordml" xmlns:wps="http://schemas.microsoft.com/office/word/2010/wordprocessingShape" mc:Ignorable="w14 w15 w16se w16cid w16 w16cex w16sdtdh wp14">
+<w:numbering xmlns:wpc="http://schemas.microsoft.com/office/word/2010/wordprocessingCanvas" xmlns:cx="http://schemas.microsoft.com/office/drawing/2014/chartex" xmlns:cx1="http://schemas.microsoft.com/office/drawing/2015/9/8/chartex" xmlns:cx2="http://schemas.microsoft.com/office/drawing/2015/10/21/chartex" xmlns:cx3="http://schemas.microsoft.com/office/drawing/2016/5/9/chartex" xmlns:cx4="http://schemas.microsoft.com/office/drawing/2016/5/10/chartex" xmlns:cx5="http://schemas.microsoft.com/office/drawing/2016/5/11/chartex" xmlns:cx6="http://schemas.microsoft.com/office/drawing/2016/5/12/chartex" xmlns:cx7="http://schemas.microsoft.com/office/drawing/2016/5/13/chartex" xmlns:cx8="http://schemas.microsoft.com/office/drawing/2016/5/14/chartex" xmlns:mc="http://schemas.openxmlformats.org/markup-compatibility/2006" xmlns:aink="http://schemas.microsoft.com/office/drawing/2016/ink" xmlns:am3d="http://schemas.microsoft.com/office/drawing/2017/model3d" xmlns:o="urn:schemas-microsoft-com:office:office" xmlns:oel="http://schemas.microsoft.com/office/2019/extlst" xmlns:r="http://schemas.openxmlformats.org/officeDocument/2006/relationships" xmlns:m="http://schemas.openxmlformats.org/officeDocument/2006/math" xmlns:v="urn:schemas-microsoft-com:vml" xmlns:wp14="http://schemas.microsoft.com/office/word/2010/wordprocessingDrawing" xmlns:wp="http://schemas.openxmlformats.org/drawingml/2006/wordprocessingDrawing" xmlns:w10="urn:schemas-microsoft-com:office:word" xmlns:w="http://schemas.openxmlformats.org/wordprocessingml/2006/main" xmlns:w14="http://schemas.microsoft.com/office/word/2010/wordml" xmlns:w15="http://schemas.microsoft.com/office/word/2012/wordml" xmlns:w16cex="http://schemas.microsoft.com/office/word/2018/wordml/cex" xmlns:w16cid="http://schemas.microsoft.com/office/word/2016/wordml/cid" xmlns:w16="http://schemas.microsoft.com/office/word/2018/wordml" xmlns:w16du="http://schemas.microsoft.com/office/word/2023/wordml/word16du" xmlns:w16sdtdh="http://schemas.microsoft.com/office/word/2020/wordml/sdtdatahash" xmlns:w16se="http://schemas.microsoft.com/office/word/2015/wordml/symex" xmlns:wpg="http://schemas.microsoft.com/office/word/2010/wordprocessingGroup" xmlns:wpi="http://schemas.microsoft.com/office/word/2010/wordprocessingInk" xmlns:wne="http://schemas.microsoft.com/office/word/2006/wordml" xmlns:wps="http://schemas.microsoft.com/office/word/2010/wordprocessingShape" mc:Ignorable="w14 w15 w16se w16cid w16 w16cex w16sdtdh w16du wp14">
   <w:abstractNum w:abstractNumId="0" w15:restartNumberingAfterBreak="0">
     <w:nsid w:val="35E54186"/>
     <w:multiLevelType w:val="multilevel"/>
@@ -412,7 +346,7 @@
 </file>
 
 <file path=word/styles.xml><?xml version="1.0" encoding="utf-8"?>
-<w:styles xmlns:mc="http://schemas.openxmlformats.org/markup-compatibility/2006" xmlns:r="http://schemas.openxmlformats.org/officeDocument/2006/relationships" xmlns:w="http://schemas.openxmlformats.org/wordprocessingml/2006/main" xmlns:w14="http://schemas.microsoft.com/office/word/2010/wordml" xmlns:w15="http://schemas.microsoft.com/office/word/2012/wordml" xmlns:w16cex="http://schemas.microsoft.com/office/word/2018/wordml/cex" xmlns:w16cid="http://schemas.microsoft.com/office/word/2016/wordml/cid" xmlns:w16="http://schemas.microsoft.com/office/word/2018/wordml" xmlns:w16sdtdh="http://schemas.microsoft.com/office/word/2020/wordml/sdtdatahash" xmlns:w16se="http://schemas.microsoft.com/office/word/2015/wordml/symex" mc:Ignorable="w14 w15 w16se w16cid w16 w16cex w16sdtdh">
+<w:styles xmlns:mc="http://schemas.openxmlformats.org/markup-compatibility/2006" xmlns:r="http://schemas.openxmlformats.org/officeDocument/2006/relationships" xmlns:w="http://schemas.openxmlformats.org/wordprocessingml/2006/main" xmlns:w14="http://schemas.microsoft.com/office/word/2010/wordml" xmlns:w15="http://schemas.microsoft.com/office/word/2012/wordml" xmlns:w16cex="http://schemas.microsoft.com/office/word/2018/wordml/cex" xmlns:w16cid="http://schemas.microsoft.com/office/word/2016/wordml/cid" xmlns:w16="http://schemas.microsoft.com/office/word/2018/wordml" xmlns:w16du="http://schemas.microsoft.com/office/word/2023/wordml/word16du" xmlns:w16sdtdh="http://schemas.microsoft.com/office/word/2020/wordml/sdtdatahash" xmlns:w16se="http://schemas.microsoft.com/office/word/2015/wordml/symex" mc:Ignorable="w14 w15 w16se w16cid w16 w16cex w16sdtdh w16du">
   <w:docDefaults>
     <w:rPrDefault>
       <w:rPr>
